--- a/0-docs/entreprenariat/Innov.it-espace-cloud-v1.0.0-030119.docx
+++ b/0-docs/entreprenariat/Innov.it-espace-cloud-v1.0.0-030119.docx
@@ -1426,7 +1426,7 @@
         <w:pStyle w:val="Titre1"/>
         <w:spacing w:line="360" w:lineRule="auto"/>
       </w:pPr>
-      <w:bookmarkStart w:id="0" w:name="_Toc533011740"/>
+      <w:bookmarkStart w:id="0" w:name="_Toc534733039"/>
       <w:r>
         <w:lastRenderedPageBreak/>
         <w:t>Sommaire</w:t>
@@ -1452,7 +1452,7 @@
       <w:r>
         <w:fldChar w:fldCharType="separate"/>
       </w:r>
-      <w:hyperlink w:anchor="_Toc533011740" w:history="1">
+      <w:hyperlink w:anchor="_Toc534733039" w:history="1">
         <w:r>
           <w:rPr>
             <w:rStyle w:val="Lienhypertexte"/>
@@ -1495,7 +1495,7 @@
             <w:noProof/>
             <w:webHidden/>
           </w:rPr>
-          <w:instrText xml:space="preserve"> PAGEREF _Toc533011740 \h </w:instrText>
+          <w:instrText xml:space="preserve"> PAGEREF _Toc534733039 \h </w:instrText>
         </w:r>
         <w:r>
           <w:rPr>
@@ -1536,7 +1536,7 @@
           <w:lang w:val="fr-CM" w:eastAsia="fr-CM"/>
         </w:rPr>
       </w:pPr>
-      <w:hyperlink w:anchor="_Toc533011741" w:history="1">
+      <w:hyperlink w:anchor="_Toc534733040" w:history="1">
         <w:r>
           <w:rPr>
             <w:rStyle w:val="Lienhypertexte"/>
@@ -1579,7 +1579,7 @@
             <w:noProof/>
             <w:webHidden/>
           </w:rPr>
-          <w:instrText xml:space="preserve"> PAGEREF _Toc533011741 \h </w:instrText>
+          <w:instrText xml:space="preserve"> PAGEREF _Toc534733040 \h </w:instrText>
         </w:r>
         <w:r>
           <w:rPr>
@@ -1620,7 +1620,7 @@
           <w:lang w:val="fr-CM" w:eastAsia="fr-CM"/>
         </w:rPr>
       </w:pPr>
-      <w:hyperlink w:anchor="_Toc533011742" w:history="1">
+      <w:hyperlink w:anchor="_Toc534733041" w:history="1">
         <w:r>
           <w:rPr>
             <w:rStyle w:val="Lienhypertexte"/>
@@ -1642,7 +1642,7 @@
             <w:rStyle w:val="Lienhypertexte"/>
             <w:noProof/>
           </w:rPr>
-          <w:t>Organisation fonctionnelle</w:t>
+          <w:t>Fournisseurs de cloud</w:t>
         </w:r>
         <w:r>
           <w:rPr>
@@ -1663,7 +1663,7 @@
             <w:noProof/>
             <w:webHidden/>
           </w:rPr>
-          <w:instrText xml:space="preserve"> PAGEREF _Toc533011742 \h </w:instrText>
+          <w:instrText xml:space="preserve"> PAGEREF _Toc534733041 \h </w:instrText>
         </w:r>
         <w:r>
           <w:rPr>
@@ -1702,7 +1702,7 @@
           <w:lang w:val="fr-CM" w:eastAsia="fr-CM"/>
         </w:rPr>
       </w:pPr>
-      <w:hyperlink w:anchor="_Toc533011743" w:history="1">
+      <w:hyperlink w:anchor="_Toc534733042" w:history="1">
         <w:r>
           <w:rPr>
             <w:rStyle w:val="Lienhypertexte"/>
@@ -1720,7 +1720,19 @@
           <w:rPr>
             <w:rStyle w:val="Lienhypertexte"/>
           </w:rPr>
-          <w:t>A propos</w:t>
+          <w:t>OpenSt</w:t>
+        </w:r>
+        <w:r>
+          <w:rPr>
+            <w:rStyle w:val="Lienhypertexte"/>
+          </w:rPr>
+          <w:t>a</w:t>
+        </w:r>
+        <w:r>
+          <w:rPr>
+            <w:rStyle w:val="Lienhypertexte"/>
+          </w:rPr>
+          <w:t>ck</w:t>
         </w:r>
         <w:r>
           <w:rPr>
@@ -1738,7 +1750,7 @@
           <w:rPr>
             <w:webHidden/>
           </w:rPr>
-          <w:instrText xml:space="preserve"> PAGEREF _Toc533011743 \h </w:instrText>
+          <w:instrText xml:space="preserve"> PAGEREF _Toc534733042 \h </w:instrText>
         </w:r>
         <w:r>
           <w:rPr>
@@ -1767,382 +1779,6 @@
     </w:p>
     <w:p>
       <w:pPr>
-        <w:pStyle w:val="TM3"/>
-        <w:rPr>
-          <w:rFonts w:asciiTheme="minorHAnsi" w:eastAsiaTheme="minorEastAsia" w:hAnsiTheme="minorHAnsi" w:cstheme="minorBidi"/>
-          <w:szCs w:val="22"/>
-          <w:lang w:val="fr-CM" w:eastAsia="fr-CM"/>
-        </w:rPr>
-      </w:pPr>
-      <w:hyperlink w:anchor="_Toc533011744" w:history="1">
-        <w:r>
-          <w:rPr>
-            <w:rStyle w:val="Lienhypertexte"/>
-          </w:rPr>
-          <w:t>3.1.1</w:t>
-        </w:r>
-        <w:r>
-          <w:rPr>
-            <w:rFonts w:asciiTheme="minorHAnsi" w:eastAsiaTheme="minorEastAsia" w:hAnsiTheme="minorHAnsi" w:cstheme="minorBidi"/>
-            <w:szCs w:val="22"/>
-            <w:lang w:val="fr-CM" w:eastAsia="fr-CM"/>
-          </w:rPr>
-          <w:tab/>
-        </w:r>
-        <w:r>
-          <w:rPr>
-            <w:rStyle w:val="Lienhypertexte"/>
-          </w:rPr>
-          <w:t>Qui sommes-nous ?</w:t>
-        </w:r>
-        <w:r>
-          <w:rPr>
-            <w:webHidden/>
-          </w:rPr>
-          <w:tab/>
-        </w:r>
-        <w:r>
-          <w:rPr>
-            <w:webHidden/>
-          </w:rPr>
-          <w:fldChar w:fldCharType="begin"/>
-        </w:r>
-        <w:r>
-          <w:rPr>
-            <w:webHidden/>
-          </w:rPr>
-          <w:instrText xml:space="preserve"> PAGEREF _Toc533011744 \h </w:instrText>
-        </w:r>
-        <w:r>
-          <w:rPr>
-            <w:webHidden/>
-          </w:rPr>
-        </w:r>
-        <w:r>
-          <w:rPr>
-            <w:webHidden/>
-          </w:rPr>
-          <w:fldChar w:fldCharType="separate"/>
-        </w:r>
-        <w:r>
-          <w:rPr>
-            <w:webHidden/>
-          </w:rPr>
-          <w:t>5</w:t>
-        </w:r>
-        <w:r>
-          <w:rPr>
-            <w:webHidden/>
-          </w:rPr>
-          <w:fldChar w:fldCharType="end"/>
-        </w:r>
-      </w:hyperlink>
-    </w:p>
-    <w:p>
-      <w:pPr>
-        <w:pStyle w:val="TM3"/>
-        <w:rPr>
-          <w:rFonts w:asciiTheme="minorHAnsi" w:eastAsiaTheme="minorEastAsia" w:hAnsiTheme="minorHAnsi" w:cstheme="minorBidi"/>
-          <w:szCs w:val="22"/>
-          <w:lang w:val="fr-CM" w:eastAsia="fr-CM"/>
-        </w:rPr>
-      </w:pPr>
-      <w:hyperlink w:anchor="_Toc533011745" w:history="1">
-        <w:r>
-          <w:rPr>
-            <w:rStyle w:val="Lienhypertexte"/>
-          </w:rPr>
-          <w:t>3.1.2</w:t>
-        </w:r>
-        <w:r>
-          <w:rPr>
-            <w:rFonts w:asciiTheme="minorHAnsi" w:eastAsiaTheme="minorEastAsia" w:hAnsiTheme="minorHAnsi" w:cstheme="minorBidi"/>
-            <w:szCs w:val="22"/>
-            <w:lang w:val="fr-CM" w:eastAsia="fr-CM"/>
-          </w:rPr>
-          <w:tab/>
-        </w:r>
-        <w:r>
-          <w:rPr>
-            <w:rStyle w:val="Lienhypertexte"/>
-          </w:rPr>
-          <w:t>Nos offres</w:t>
-        </w:r>
-        <w:r>
-          <w:rPr>
-            <w:webHidden/>
-          </w:rPr>
-          <w:tab/>
-        </w:r>
-        <w:r>
-          <w:rPr>
-            <w:webHidden/>
-          </w:rPr>
-          <w:fldChar w:fldCharType="begin"/>
-        </w:r>
-        <w:r>
-          <w:rPr>
-            <w:webHidden/>
-          </w:rPr>
-          <w:instrText xml:space="preserve"> PAGEREF _Toc533011745 \h </w:instrText>
-        </w:r>
-        <w:r>
-          <w:rPr>
-            <w:webHidden/>
-          </w:rPr>
-        </w:r>
-        <w:r>
-          <w:rPr>
-            <w:webHidden/>
-          </w:rPr>
-          <w:fldChar w:fldCharType="separate"/>
-        </w:r>
-        <w:r>
-          <w:rPr>
-            <w:webHidden/>
-          </w:rPr>
-          <w:t>5</w:t>
-        </w:r>
-        <w:r>
-          <w:rPr>
-            <w:webHidden/>
-          </w:rPr>
-          <w:fldChar w:fldCharType="end"/>
-        </w:r>
-      </w:hyperlink>
-    </w:p>
-    <w:p>
-      <w:pPr>
-        <w:pStyle w:val="TM3"/>
-        <w:rPr>
-          <w:rFonts w:asciiTheme="minorHAnsi" w:eastAsiaTheme="minorEastAsia" w:hAnsiTheme="minorHAnsi" w:cstheme="minorBidi"/>
-          <w:szCs w:val="22"/>
-          <w:lang w:val="fr-CM" w:eastAsia="fr-CM"/>
-        </w:rPr>
-      </w:pPr>
-      <w:hyperlink w:anchor="_Toc533011746" w:history="1">
-        <w:r>
-          <w:rPr>
-            <w:rStyle w:val="Lienhypertexte"/>
-          </w:rPr>
-          <w:t>3.1.3</w:t>
-        </w:r>
-        <w:r>
-          <w:rPr>
-            <w:rFonts w:asciiTheme="minorHAnsi" w:eastAsiaTheme="minorEastAsia" w:hAnsiTheme="minorHAnsi" w:cstheme="minorBidi"/>
-            <w:szCs w:val="22"/>
-            <w:lang w:val="fr-CM" w:eastAsia="fr-CM"/>
-          </w:rPr>
-          <w:tab/>
-        </w:r>
-        <w:r>
-          <w:rPr>
-            <w:rStyle w:val="Lienhypertexte"/>
-          </w:rPr>
-          <w:t>Notre Engagement</w:t>
-        </w:r>
-        <w:r>
-          <w:rPr>
-            <w:webHidden/>
-          </w:rPr>
-          <w:tab/>
-        </w:r>
-        <w:r>
-          <w:rPr>
-            <w:webHidden/>
-          </w:rPr>
-          <w:fldChar w:fldCharType="begin"/>
-        </w:r>
-        <w:r>
-          <w:rPr>
-            <w:webHidden/>
-          </w:rPr>
-          <w:instrText xml:space="preserve"> PAGEREF _Toc533011746 \h </w:instrText>
-        </w:r>
-        <w:r>
-          <w:rPr>
-            <w:webHidden/>
-          </w:rPr>
-        </w:r>
-        <w:r>
-          <w:rPr>
-            <w:webHidden/>
-          </w:rPr>
-          <w:fldChar w:fldCharType="separate"/>
-        </w:r>
-        <w:r>
-          <w:rPr>
-            <w:webHidden/>
-          </w:rPr>
-          <w:t>5</w:t>
-        </w:r>
-        <w:r>
-          <w:rPr>
-            <w:webHidden/>
-          </w:rPr>
-          <w:fldChar w:fldCharType="end"/>
-        </w:r>
-      </w:hyperlink>
-    </w:p>
-    <w:p>
-      <w:pPr>
-        <w:pStyle w:val="TM3"/>
-        <w:rPr>
-          <w:rFonts w:asciiTheme="minorHAnsi" w:eastAsiaTheme="minorEastAsia" w:hAnsiTheme="minorHAnsi" w:cstheme="minorBidi"/>
-          <w:szCs w:val="22"/>
-          <w:lang w:val="fr-CM" w:eastAsia="fr-CM"/>
-        </w:rPr>
-      </w:pPr>
-      <w:hyperlink w:anchor="_Toc533011747" w:history="1">
-        <w:r>
-          <w:rPr>
-            <w:rStyle w:val="Lienhypertexte"/>
-          </w:rPr>
-          <w:t>3.1.4</w:t>
-        </w:r>
-        <w:r>
-          <w:rPr>
-            <w:rFonts w:asciiTheme="minorHAnsi" w:eastAsiaTheme="minorEastAsia" w:hAnsiTheme="minorHAnsi" w:cstheme="minorBidi"/>
-            <w:szCs w:val="22"/>
-            <w:lang w:val="fr-CM" w:eastAsia="fr-CM"/>
-          </w:rPr>
-          <w:tab/>
-        </w:r>
-        <w:r>
-          <w:rPr>
-            <w:rStyle w:val="Lienhypertexte"/>
-          </w:rPr>
-          <w:t>Note philosophie</w:t>
-        </w:r>
-        <w:r>
-          <w:rPr>
-            <w:webHidden/>
-          </w:rPr>
-          <w:tab/>
-        </w:r>
-        <w:r>
-          <w:rPr>
-            <w:webHidden/>
-          </w:rPr>
-          <w:fldChar w:fldCharType="begin"/>
-        </w:r>
-        <w:r>
-          <w:rPr>
-            <w:webHidden/>
-          </w:rPr>
-          <w:instrText xml:space="preserve"> PAGEREF _Toc533011747 \h </w:instrText>
-        </w:r>
-        <w:r>
-          <w:rPr>
-            <w:webHidden/>
-          </w:rPr>
-        </w:r>
-        <w:r>
-          <w:rPr>
-            <w:webHidden/>
-          </w:rPr>
-          <w:fldChar w:fldCharType="separate"/>
-        </w:r>
-        <w:r>
-          <w:rPr>
-            <w:webHidden/>
-          </w:rPr>
-          <w:t>5</w:t>
-        </w:r>
-        <w:r>
-          <w:rPr>
-            <w:webHidden/>
-          </w:rPr>
-          <w:fldChar w:fldCharType="end"/>
-        </w:r>
-      </w:hyperlink>
-    </w:p>
-    <w:p>
-      <w:pPr>
-        <w:pStyle w:val="TM1"/>
-        <w:rPr>
-          <w:rFonts w:asciiTheme="minorHAnsi" w:eastAsiaTheme="minorEastAsia" w:hAnsiTheme="minorHAnsi" w:cstheme="minorBidi"/>
-          <w:b w:val="0"/>
-          <w:noProof/>
-          <w:lang w:val="fr-CM" w:eastAsia="fr-CM"/>
-        </w:rPr>
-      </w:pPr>
-      <w:hyperlink w:anchor="_Toc533011748" w:history="1">
-        <w:r>
-          <w:rPr>
-            <w:rStyle w:val="Lienhypertexte"/>
-            <w:noProof/>
-          </w:rPr>
-          <w:t>4.</w:t>
-        </w:r>
-        <w:r>
-          <w:rPr>
-            <w:rFonts w:asciiTheme="minorHAnsi" w:eastAsiaTheme="minorEastAsia" w:hAnsiTheme="minorHAnsi" w:cstheme="minorBidi"/>
-            <w:b w:val="0"/>
-            <w:noProof/>
-            <w:lang w:val="fr-CM" w:eastAsia="fr-CM"/>
-          </w:rPr>
-          <w:tab/>
-        </w:r>
-        <w:r>
-          <w:rPr>
-            <w:rStyle w:val="Lienhypertexte"/>
-            <w:noProof/>
-          </w:rPr>
-          <w:t>Organisation juridiques et Morale</w:t>
-        </w:r>
-        <w:r>
-          <w:rPr>
-            <w:noProof/>
-            <w:webHidden/>
-          </w:rPr>
-          <w:tab/>
-        </w:r>
-        <w:r>
-          <w:rPr>
-            <w:noProof/>
-            <w:webHidden/>
-          </w:rPr>
-          <w:fldChar w:fldCharType="begin"/>
-        </w:r>
-        <w:r>
-          <w:rPr>
-            <w:noProof/>
-            <w:webHidden/>
-          </w:rPr>
-          <w:instrText xml:space="preserve"> PAGEREF _Toc533011748 \h </w:instrText>
-        </w:r>
-        <w:r>
-          <w:rPr>
-            <w:noProof/>
-            <w:webHidden/>
-          </w:rPr>
-        </w:r>
-        <w:r>
-          <w:rPr>
-            <w:noProof/>
-            <w:webHidden/>
-          </w:rPr>
-          <w:fldChar w:fldCharType="separate"/>
-        </w:r>
-        <w:r>
-          <w:rPr>
-            <w:noProof/>
-            <w:webHidden/>
-          </w:rPr>
-          <w:t>7</w:t>
-        </w:r>
-        <w:r>
-          <w:rPr>
-            <w:noProof/>
-            <w:webHidden/>
-          </w:rPr>
-          <w:fldChar w:fldCharType="end"/>
-        </w:r>
-      </w:hyperlink>
-    </w:p>
-    <w:p>
-      <w:pPr>
         <w:pStyle w:val="TM1"/>
         <w:spacing w:line="360" w:lineRule="auto"/>
       </w:pPr>
@@ -2155,7 +1791,7 @@
         <w:pStyle w:val="Titre1"/>
         <w:spacing w:line="360" w:lineRule="auto"/>
       </w:pPr>
-      <w:bookmarkStart w:id="1" w:name="_Toc533011741"/>
+      <w:bookmarkStart w:id="1" w:name="_Toc534733040"/>
       <w:r>
         <w:lastRenderedPageBreak/>
         <w:t>Introduction</w:t>
@@ -2280,29 +1916,42 @@
         <w:pStyle w:val="Titre1"/>
         <w:spacing w:line="360" w:lineRule="auto"/>
       </w:pPr>
+      <w:bookmarkStart w:id="2" w:name="_Toc534733041"/>
       <w:r>
         <w:lastRenderedPageBreak/>
-        <w:t xml:space="preserve">Fournisseurs de cloud </w:t>
+        <w:t>Fournisseurs de cloud</w:t>
       </w:r>
+      <w:bookmarkEnd w:id="2"/>
+      <w:r>
+        <w:t xml:space="preserve"> </w:t>
+      </w:r>
     </w:p>
     <w:p/>
     <w:p>
       <w:pPr>
         <w:pStyle w:val="Titre2"/>
       </w:pPr>
+      <w:bookmarkStart w:id="3" w:name="_Toc534733042"/>
+      <w:bookmarkStart w:id="4" w:name="_GoBack"/>
+      <w:bookmarkEnd w:id="4"/>
+      <w:proofErr w:type="spellStart"/>
       <w:r>
         <w:t>OpenStack</w:t>
       </w:r>
+      <w:bookmarkEnd w:id="3"/>
+      <w:proofErr w:type="spellEnd"/>
     </w:p>
     <w:p>
       <w:r>
-        <w:t xml:space="preserve">Développé par la </w:t>
+        <w:t>Développé par la NASA, La NASA a été à l’origine du développement d’</w:t>
       </w:r>
+      <w:proofErr w:type="spellStart"/>
       <w:r>
-        <w:t>NASA, La</w:t>
+        <w:t>OpenStack</w:t>
       </w:r>
+      <w:proofErr w:type="spellEnd"/>
       <w:r>
-        <w:t xml:space="preserve"> NASA a été à l’origine du développement d’OpenStack. En mettant ce code à la disposition du public, il est entre-temps devenu une des plateformes les plus fiables et les plus puissantes pour la gestion de réseaux cloud.</w:t>
+        <w:t>. En mettant ce code à la disposition du public, il est entre-temps devenu une des plateformes les plus fiables et les plus puissantes pour la gestion de réseaux cloud.</w:t>
       </w:r>
     </w:p>
     <w:p/>
@@ -2315,9 +1964,11 @@
         </w:numPr>
         <w:spacing w:after="0" w:line="240" w:lineRule="auto"/>
       </w:pPr>
+      <w:proofErr w:type="spellStart"/>
       <w:r>
         <w:t>Digitalocean</w:t>
       </w:r>
+      <w:proofErr w:type="spellEnd"/>
     </w:p>
     <w:p>
       <w:pPr>
@@ -2405,8 +2056,6 @@
         <w:pStyle w:val="Paragraphedeliste"/>
         <w:spacing w:after="0" w:line="240" w:lineRule="auto"/>
       </w:pPr>
-      <w:bookmarkStart w:id="2" w:name="_GoBack"/>
-      <w:bookmarkEnd w:id="2"/>
     </w:p>
     <w:p>
       <w:pPr>
@@ -2669,8 +2318,33 @@
                               <w:b/>
                               <w:sz w:val="18"/>
                             </w:rPr>
-                            <w:t xml:space="preserve"> innov’’it</w:t>
+                            <w:t xml:space="preserve"> </w:t>
                           </w:r>
+                          <w:proofErr w:type="spellStart"/>
+                          <w:r>
+                            <w:rPr>
+                              <w:b/>
+                              <w:sz w:val="18"/>
+                            </w:rPr>
+                            <w:t>innov</w:t>
+                          </w:r>
+                          <w:proofErr w:type="spellEnd"/>
+                          <w:r>
+                            <w:rPr>
+                              <w:b/>
+                              <w:sz w:val="18"/>
+                            </w:rPr>
+                            <w:t>’’</w:t>
+                          </w:r>
+                          <w:proofErr w:type="spellStart"/>
+                          <w:r>
+                            <w:rPr>
+                              <w:b/>
+                              <w:sz w:val="18"/>
+                            </w:rPr>
+                            <w:t>it</w:t>
+                          </w:r>
+                          <w:proofErr w:type="spellEnd"/>
                           <w:r>
                             <w:rPr>
                               <w:b/>
@@ -2731,8 +2405,33 @@
                         <w:b/>
                         <w:sz w:val="18"/>
                       </w:rPr>
-                      <w:t xml:space="preserve"> innov’’it</w:t>
+                      <w:t xml:space="preserve"> </w:t>
                     </w:r>
+                    <w:proofErr w:type="spellStart"/>
+                    <w:r>
+                      <w:rPr>
+                        <w:b/>
+                        <w:sz w:val="18"/>
+                      </w:rPr>
+                      <w:t>innov</w:t>
+                    </w:r>
+                    <w:proofErr w:type="spellEnd"/>
+                    <w:r>
+                      <w:rPr>
+                        <w:b/>
+                        <w:sz w:val="18"/>
+                      </w:rPr>
+                      <w:t>’’</w:t>
+                    </w:r>
+                    <w:proofErr w:type="spellStart"/>
+                    <w:r>
+                      <w:rPr>
+                        <w:b/>
+                        <w:sz w:val="18"/>
+                      </w:rPr>
+                      <w:t>it</w:t>
+                    </w:r>
+                    <w:proofErr w:type="spellEnd"/>
                     <w:r>
                       <w:rPr>
                         <w:b/>
@@ -2919,15 +2618,49 @@
                               <w:b/>
                               <w:sz w:val="18"/>
                             </w:rPr>
-                            <w:t>Espace laoud</w:t>
+                            <w:t xml:space="preserve">Espace </w:t>
                           </w:r>
+                          <w:proofErr w:type="spellStart"/>
                           <w:r>
                             <w:rPr>
                               <w:b/>
                               <w:sz w:val="18"/>
                             </w:rPr>
-                            <w:t xml:space="preserve"> innov’’it</w:t>
+                            <w:t>laoud</w:t>
                           </w:r>
+                          <w:proofErr w:type="spellEnd"/>
+                          <w:r>
+                            <w:rPr>
+                              <w:b/>
+                              <w:sz w:val="18"/>
+                            </w:rPr>
+                            <w:t xml:space="preserve"> </w:t>
+                          </w:r>
+                          <w:proofErr w:type="spellStart"/>
+                          <w:r>
+                            <w:rPr>
+                              <w:b/>
+                              <w:sz w:val="18"/>
+                            </w:rPr>
+                            <w:t>innov</w:t>
+                          </w:r>
+                          <w:proofErr w:type="spellEnd"/>
+                          <w:r>
+                            <w:rPr>
+                              <w:b/>
+                              <w:sz w:val="18"/>
+                            </w:rPr>
+                            <w:t>’’</w:t>
+                          </w:r>
+                          <w:proofErr w:type="spellStart"/>
+                          <w:r>
+                            <w:rPr>
+                              <w:b/>
+                              <w:sz w:val="18"/>
+                            </w:rPr>
+                            <w:t>it</w:t>
+                          </w:r>
+                          <w:proofErr w:type="spellEnd"/>
                           <w:r>
                             <w:rPr>
                               <w:b/>
@@ -2978,15 +2711,49 @@
                         <w:b/>
                         <w:sz w:val="18"/>
                       </w:rPr>
-                      <w:t>Espace laoud</w:t>
+                      <w:t xml:space="preserve">Espace </w:t>
                     </w:r>
+                    <w:proofErr w:type="spellStart"/>
                     <w:r>
                       <w:rPr>
                         <w:b/>
                         <w:sz w:val="18"/>
                       </w:rPr>
-                      <w:t xml:space="preserve"> innov’’it</w:t>
+                      <w:t>laoud</w:t>
                     </w:r>
+                    <w:proofErr w:type="spellEnd"/>
+                    <w:r>
+                      <w:rPr>
+                        <w:b/>
+                        <w:sz w:val="18"/>
+                      </w:rPr>
+                      <w:t xml:space="preserve"> </w:t>
+                    </w:r>
+                    <w:proofErr w:type="spellStart"/>
+                    <w:r>
+                      <w:rPr>
+                        <w:b/>
+                        <w:sz w:val="18"/>
+                      </w:rPr>
+                      <w:t>innov</w:t>
+                    </w:r>
+                    <w:proofErr w:type="spellEnd"/>
+                    <w:r>
+                      <w:rPr>
+                        <w:b/>
+                        <w:sz w:val="18"/>
+                      </w:rPr>
+                      <w:t>’’</w:t>
+                    </w:r>
+                    <w:proofErr w:type="spellStart"/>
+                    <w:r>
+                      <w:rPr>
+                        <w:b/>
+                        <w:sz w:val="18"/>
+                      </w:rPr>
+                      <w:t>it</w:t>
+                    </w:r>
+                    <w:proofErr w:type="spellEnd"/>
                     <w:r>
                       <w:rPr>
                         <w:b/>
@@ -3387,16 +3154,31 @@
             </w:rPr>
             <w:t xml:space="preserve"> sur </w:t>
           </w:r>
-          <w:fldSimple w:instr="NUMPAGES  \* Arabic  \* MERGEFORMAT">
-            <w:r>
-              <w:rPr>
-                <w:b/>
-                <w:noProof/>
-                <w:sz w:val="20"/>
-              </w:rPr>
-              <w:t>5</w:t>
-            </w:r>
-          </w:fldSimple>
+          <w:r>
+            <w:fldChar w:fldCharType="begin"/>
+          </w:r>
+          <w:r>
+            <w:instrText>NUMPAGES  \* Arabic  \* MERGEFORMAT</w:instrText>
+          </w:r>
+          <w:r>
+            <w:fldChar w:fldCharType="separate"/>
+          </w:r>
+          <w:r>
+            <w:rPr>
+              <w:b/>
+              <w:noProof/>
+              <w:sz w:val="20"/>
+            </w:rPr>
+            <w:t>5</w:t>
+          </w:r>
+          <w:r>
+            <w:rPr>
+              <w:b/>
+              <w:noProof/>
+              <w:sz w:val="20"/>
+            </w:rPr>
+            <w:fldChar w:fldCharType="end"/>
+          </w:r>
         </w:p>
       </w:tc>
     </w:tr>
@@ -3749,16 +3531,31 @@
             </w:rPr>
             <w:t xml:space="preserve"> sur </w:t>
           </w:r>
-          <w:fldSimple w:instr="NUMPAGES  \* Arabic  \* MERGEFORMAT">
-            <w:r>
-              <w:rPr>
-                <w:b/>
-                <w:noProof/>
-                <w:sz w:val="20"/>
-              </w:rPr>
-              <w:t>5</w:t>
-            </w:r>
-          </w:fldSimple>
+          <w:r>
+            <w:fldChar w:fldCharType="begin"/>
+          </w:r>
+          <w:r>
+            <w:instrText>NUMPAGES  \* Arabic  \* MERGEFORMAT</w:instrText>
+          </w:r>
+          <w:r>
+            <w:fldChar w:fldCharType="separate"/>
+          </w:r>
+          <w:r>
+            <w:rPr>
+              <w:b/>
+              <w:noProof/>
+              <w:sz w:val="20"/>
+            </w:rPr>
+            <w:t>5</w:t>
+          </w:r>
+          <w:r>
+            <w:rPr>
+              <w:b/>
+              <w:noProof/>
+              <w:sz w:val="20"/>
+            </w:rPr>
+            <w:fldChar w:fldCharType="end"/>
+          </w:r>
         </w:p>
       </w:tc>
     </w:tr>
@@ -3808,8 +3605,8 @@
             </w:rPr>
             <w:t xml:space="preserve"> </w:t>
           </w:r>
-          <w:bookmarkStart w:id="3" w:name="OLE_LINK1"/>
-          <w:bookmarkStart w:id="4" w:name="OLE_LINK2"/>
+          <w:bookmarkStart w:id="5" w:name="OLE_LINK1"/>
+          <w:bookmarkStart w:id="6" w:name="OLE_LINK2"/>
           <w:r>
             <w:rPr>
               <w:b/>
@@ -3817,8 +3614,8 @@
             </w:rPr>
             <w:t xml:space="preserve">Obtenir un espace cloud </w:t>
           </w:r>
-          <w:bookmarkEnd w:id="3"/>
-          <w:bookmarkEnd w:id="4"/>
+          <w:bookmarkEnd w:id="5"/>
+          <w:bookmarkEnd w:id="6"/>
         </w:p>
       </w:tc>
       <w:tc>
@@ -6606,7 +6403,7 @@
 </file>
 
 <file path=customXml/itemProps1.xml><?xml version="1.0" encoding="utf-8"?>
-<ds:datastoreItem xmlns:ds="http://schemas.openxmlformats.org/officeDocument/2006/customXml" ds:itemID="{9B312891-0422-4A00-8AB5-E6186FF79B7D}">
+<ds:datastoreItem xmlns:ds="http://schemas.openxmlformats.org/officeDocument/2006/customXml" ds:itemID="{23138C6A-6AB4-4D91-AFA9-7ACBB30A08EE}">
   <ds:schemaRefs>
     <ds:schemaRef ds:uri="http://schemas.openxmlformats.org/officeDocument/2006/bibliography"/>
   </ds:schemaRefs>
